--- a/АРМ_04.docx
+++ b/АРМ_04.docx
@@ -34,8 +34,37 @@
       <w:r>
         <w:rPr>
           <w:rFonts w:ascii="Bookman Old Style" w:hAnsi="Bookman Old Style"/>
-        </w:rPr>
-        <w:t>Ред. 2 от 12.05.2023</w:t>
+          <w:highlight w:val="yellow"/>
+        </w:rPr>
+        <w:t xml:space="preserve">Ред. </w:t>
+      </w:r>
+      <w:r>
+        <w:rPr>
+          <w:rFonts w:ascii="Bookman Old Style" w:hAnsi="Bookman Old Style"/>
+          <w:highlight w:val="yellow"/>
+        </w:rPr>
+        <w:t>3</w:t>
+      </w:r>
+      <w:r>
+        <w:rPr>
+          <w:rFonts w:ascii="Bookman Old Style" w:hAnsi="Bookman Old Style"/>
+          <w:highlight w:val="yellow"/>
+        </w:rPr>
+        <w:t xml:space="preserve"> от 1</w:t>
+      </w:r>
+      <w:r>
+        <w:rPr>
+          <w:rFonts w:ascii="Bookman Old Style" w:hAnsi="Bookman Old Style"/>
+          <w:highlight w:val="yellow"/>
+        </w:rPr>
+        <w:t>9</w:t>
+      </w:r>
+      <w:r>
+        <w:rPr>
+          <w:rFonts w:ascii="Bookman Old Style" w:hAnsi="Bookman Old Style"/>
+          <w:highlight w:val="yellow"/>
+        </w:rPr>
+        <w:t>.05.2023</w:t>
       </w:r>
     </w:p>
     <w:p>
@@ -498,8 +527,6 @@
           <w:szCs w:val="22"/>
         </w:rPr>
       </w:pPr>
-      <w:bookmarkStart w:id="0" w:name="_GoBack"/>
-      <w:bookmarkEnd w:id="0"/>
     </w:p>
     <w:p>
       <w:pPr>
@@ -1793,6 +1820,2051 @@
         </w:rPr>
       </w:pPr>
     </w:p>
+    <w:p>
+      <w:pPr>
+        <w:pStyle w:val="a3"/>
+        <w:numPr>
+          <w:ilvl w:val="0"/>
+          <w:numId w:val="36"/>
+        </w:numPr>
+        <w:spacing w:after="0" w:line="0" w:lineRule="atLeast"/>
+        <w:rPr>
+          <w:rFonts w:ascii="Bookman Old Style" w:hAnsi="Bookman Old Style"/>
+          <w:b/>
+          <w:highlight w:val="yellow"/>
+        </w:rPr>
+      </w:pPr>
+      <w:r>
+        <w:rPr>
+          <w:rFonts w:ascii="Bookman Old Style" w:hAnsi="Bookman Old Style"/>
+          <w:b/>
+          <w:highlight w:val="yellow"/>
+        </w:rPr>
+        <w:t>По решению РГ от 17.05.2023 реализовать следующие задачи:</w:t>
+      </w:r>
+    </w:p>
+    <w:p>
+      <w:pPr>
+        <w:spacing w:after="0" w:line="0" w:lineRule="atLeast"/>
+        <w:rPr>
+          <w:rFonts w:ascii="Bookman Old Style" w:hAnsi="Bookman Old Style"/>
+          <w:highlight w:val="yellow"/>
+        </w:rPr>
+      </w:pPr>
+    </w:p>
+    <w:p>
+      <w:pPr>
+        <w:pStyle w:val="a3"/>
+        <w:numPr>
+          <w:ilvl w:val="0"/>
+          <w:numId w:val="37"/>
+        </w:numPr>
+        <w:spacing w:after="0" w:line="0" w:lineRule="atLeast"/>
+        <w:rPr>
+          <w:rFonts w:ascii="Bookman Old Style" w:hAnsi="Bookman Old Style"/>
+          <w:highlight w:val="yellow"/>
+        </w:rPr>
+      </w:pPr>
+      <w:r>
+        <w:rPr>
+          <w:rFonts w:ascii="Bookman Old Style" w:hAnsi="Bookman Old Style"/>
+          <w:highlight w:val="yellow"/>
+        </w:rPr>
+        <w:t xml:space="preserve">Реализовать функционал создания документа </w:t>
+      </w:r>
+      <w:r>
+        <w:rPr>
+          <w:rFonts w:ascii="Bookman Old Style" w:hAnsi="Bookman Old Style"/>
+          <w:highlight w:val="yellow"/>
+        </w:rPr>
+        <w:t>«</w:t>
+      </w:r>
+      <w:r>
+        <w:rPr>
+          <w:rFonts w:ascii="Bookman Old Style" w:hAnsi="Bookman Old Style"/>
+          <w:highlight w:val="yellow"/>
+        </w:rPr>
+        <w:t>Запрос</w:t>
+      </w:r>
+      <w:r>
+        <w:rPr>
+          <w:rFonts w:ascii="Bookman Old Style" w:hAnsi="Bookman Old Style"/>
+          <w:highlight w:val="yellow"/>
+        </w:rPr>
+        <w:t>»</w:t>
+      </w:r>
+      <w:r>
+        <w:rPr>
+          <w:rFonts w:ascii="Bookman Old Style" w:hAnsi="Bookman Old Style"/>
+          <w:highlight w:val="yellow"/>
+        </w:rPr>
+        <w:t xml:space="preserve"> с видом </w:t>
+      </w:r>
+      <w:r>
+        <w:rPr>
+          <w:rFonts w:ascii="Bookman Old Style" w:hAnsi="Bookman Old Style"/>
+          <w:highlight w:val="yellow"/>
+        </w:rPr>
+        <w:t>«</w:t>
+      </w:r>
+      <w:r>
+        <w:rPr>
+          <w:rFonts w:ascii="Bookman Old Style" w:hAnsi="Bookman Old Style"/>
+          <w:highlight w:val="yellow"/>
+        </w:rPr>
+        <w:t>З</w:t>
+      </w:r>
+      <w:r>
+        <w:rPr>
+          <w:rFonts w:ascii="Bookman Old Style" w:hAnsi="Bookman Old Style"/>
+          <w:highlight w:val="yellow"/>
+        </w:rPr>
+        <w:t>аказ поставщику</w:t>
+      </w:r>
+      <w:r>
+        <w:rPr>
+          <w:rFonts w:ascii="Bookman Old Style" w:hAnsi="Bookman Old Style"/>
+          <w:highlight w:val="yellow"/>
+        </w:rPr>
+        <w:t>»</w:t>
+      </w:r>
+      <w:r>
+        <w:rPr>
+          <w:rFonts w:ascii="Bookman Old Style" w:hAnsi="Bookman Old Style"/>
+          <w:highlight w:val="yellow"/>
+        </w:rPr>
+        <w:t xml:space="preserve"> на основании</w:t>
+      </w:r>
+      <w:r>
+        <w:rPr>
+          <w:rFonts w:ascii="Bookman Old Style" w:hAnsi="Bookman Old Style"/>
+          <w:highlight w:val="yellow"/>
+        </w:rPr>
+        <w:t xml:space="preserve"> документа </w:t>
+      </w:r>
+      <w:r>
+        <w:rPr>
+          <w:rFonts w:ascii="Bookman Old Style" w:hAnsi="Bookman Old Style"/>
+          <w:highlight w:val="yellow"/>
+        </w:rPr>
+        <w:t>«</w:t>
+      </w:r>
+      <w:r>
+        <w:rPr>
+          <w:rFonts w:ascii="Bookman Old Style" w:hAnsi="Bookman Old Style"/>
+          <w:highlight w:val="yellow"/>
+        </w:rPr>
+        <w:t>З</w:t>
+      </w:r>
+      <w:r>
+        <w:rPr>
+          <w:rFonts w:ascii="Bookman Old Style" w:hAnsi="Bookman Old Style"/>
+          <w:highlight w:val="yellow"/>
+        </w:rPr>
+        <w:t>апрос</w:t>
+      </w:r>
+      <w:r>
+        <w:rPr>
+          <w:rFonts w:ascii="Bookman Old Style" w:hAnsi="Bookman Old Style"/>
+          <w:highlight w:val="yellow"/>
+        </w:rPr>
+        <w:t>»</w:t>
+      </w:r>
+      <w:r>
+        <w:rPr>
+          <w:rFonts w:ascii="Bookman Old Style" w:hAnsi="Bookman Old Style"/>
+          <w:highlight w:val="yellow"/>
+        </w:rPr>
+        <w:t xml:space="preserve"> с видом </w:t>
+      </w:r>
+      <w:r>
+        <w:rPr>
+          <w:rFonts w:ascii="Bookman Old Style" w:hAnsi="Bookman Old Style"/>
+          <w:highlight w:val="yellow"/>
+        </w:rPr>
+        <w:t>«</w:t>
+      </w:r>
+      <w:r>
+        <w:rPr>
+          <w:rFonts w:ascii="Bookman Old Style" w:hAnsi="Bookman Old Style"/>
+          <w:highlight w:val="yellow"/>
+        </w:rPr>
+        <w:t>Запрос на оборудование</w:t>
+      </w:r>
+      <w:r>
+        <w:rPr>
+          <w:rFonts w:ascii="Bookman Old Style" w:hAnsi="Bookman Old Style"/>
+          <w:highlight w:val="yellow"/>
+        </w:rPr>
+        <w:t>»</w:t>
+      </w:r>
+      <w:r>
+        <w:rPr>
+          <w:rFonts w:ascii="Bookman Old Style" w:hAnsi="Bookman Old Style"/>
+          <w:highlight w:val="yellow"/>
+        </w:rPr>
+        <w:t xml:space="preserve"> независимо от этапа его согласования в этот момент.</w:t>
+      </w:r>
+    </w:p>
+    <w:p>
+      <w:pPr>
+        <w:spacing w:after="0" w:line="0" w:lineRule="atLeast"/>
+        <w:rPr>
+          <w:rFonts w:ascii="Bookman Old Style" w:hAnsi="Bookman Old Style"/>
+          <w:highlight w:val="yellow"/>
+        </w:rPr>
+      </w:pPr>
+    </w:p>
+    <w:p>
+      <w:pPr>
+        <w:spacing w:after="0" w:line="0" w:lineRule="atLeast"/>
+        <w:rPr>
+          <w:rFonts w:ascii="Bookman Old Style" w:hAnsi="Bookman Old Style"/>
+          <w:highlight w:val="yellow"/>
+        </w:rPr>
+      </w:pPr>
+      <w:r>
+        <w:rPr>
+          <w:rFonts w:ascii="Bookman Old Style" w:hAnsi="Bookman Old Style"/>
+          <w:highlight w:val="yellow"/>
+        </w:rPr>
+        <w:t xml:space="preserve">Открывшийся документ </w:t>
+      </w:r>
+      <w:r>
+        <w:rPr>
+          <w:rFonts w:ascii="Bookman Old Style" w:hAnsi="Bookman Old Style"/>
+          <w:highlight w:val="yellow"/>
+        </w:rPr>
+        <w:t>«</w:t>
+      </w:r>
+      <w:r>
+        <w:rPr>
+          <w:rFonts w:ascii="Bookman Old Style" w:hAnsi="Bookman Old Style"/>
+          <w:highlight w:val="yellow"/>
+        </w:rPr>
+        <w:t>Запрос</w:t>
+      </w:r>
+      <w:r>
+        <w:rPr>
+          <w:rFonts w:ascii="Bookman Old Style" w:hAnsi="Bookman Old Style"/>
+          <w:highlight w:val="yellow"/>
+        </w:rPr>
+        <w:t>»</w:t>
+      </w:r>
+      <w:r>
+        <w:rPr>
+          <w:rFonts w:ascii="Bookman Old Style" w:hAnsi="Bookman Old Style"/>
+          <w:highlight w:val="yellow"/>
+        </w:rPr>
+        <w:t xml:space="preserve"> с видом «Заказ поставщику»</w:t>
+      </w:r>
+      <w:r>
+        <w:rPr>
+          <w:rFonts w:ascii="Bookman Old Style" w:hAnsi="Bookman Old Style"/>
+          <w:highlight w:val="yellow"/>
+        </w:rPr>
+        <w:t xml:space="preserve"> частично </w:t>
+      </w:r>
+      <w:proofErr w:type="spellStart"/>
+      <w:r>
+        <w:rPr>
+          <w:rFonts w:ascii="Bookman Old Style" w:hAnsi="Bookman Old Style"/>
+          <w:highlight w:val="yellow"/>
+        </w:rPr>
+        <w:t>предзаполнять</w:t>
+      </w:r>
+      <w:proofErr w:type="spellEnd"/>
+      <w:r>
+        <w:rPr>
+          <w:rFonts w:ascii="Bookman Old Style" w:hAnsi="Bookman Old Style"/>
+          <w:highlight w:val="yellow"/>
+        </w:rPr>
+        <w:t>.</w:t>
+      </w:r>
+    </w:p>
+    <w:p>
+      <w:pPr>
+        <w:spacing w:after="0" w:line="0" w:lineRule="atLeast"/>
+        <w:rPr>
+          <w:rFonts w:ascii="Bookman Old Style" w:hAnsi="Bookman Old Style"/>
+          <w:highlight w:val="yellow"/>
+        </w:rPr>
+      </w:pPr>
+    </w:p>
+    <w:p>
+      <w:pPr>
+        <w:spacing w:after="0" w:line="0" w:lineRule="atLeast"/>
+        <w:rPr>
+          <w:rFonts w:ascii="Bookman Old Style" w:hAnsi="Bookman Old Style"/>
+          <w:highlight w:val="yellow"/>
+        </w:rPr>
+      </w:pPr>
+    </w:p>
+    <w:p>
+      <w:pPr>
+        <w:spacing w:after="0" w:line="0" w:lineRule="atLeast"/>
+        <w:rPr>
+          <w:rFonts w:ascii="Bookman Old Style" w:hAnsi="Bookman Old Style"/>
+          <w:highlight w:val="yellow"/>
+        </w:rPr>
+      </w:pPr>
+    </w:p>
+    <w:p>
+      <w:pPr>
+        <w:spacing w:after="0" w:line="0" w:lineRule="atLeast"/>
+        <w:rPr>
+          <w:rFonts w:ascii="Bookman Old Style" w:hAnsi="Bookman Old Style"/>
+          <w:highlight w:val="yellow"/>
+        </w:rPr>
+      </w:pPr>
+    </w:p>
+    <w:p>
+      <w:pPr>
+        <w:spacing w:after="0" w:line="0" w:lineRule="atLeast"/>
+        <w:rPr>
+          <w:rFonts w:ascii="Bookman Old Style" w:hAnsi="Bookman Old Style"/>
+          <w:highlight w:val="yellow"/>
+        </w:rPr>
+      </w:pPr>
+    </w:p>
+    <w:p>
+      <w:pPr>
+        <w:spacing w:after="0" w:line="0" w:lineRule="atLeast"/>
+        <w:rPr>
+          <w:rFonts w:ascii="Bookman Old Style" w:hAnsi="Bookman Old Style"/>
+          <w:highlight w:val="yellow"/>
+        </w:rPr>
+      </w:pPr>
+    </w:p>
+    <w:p>
+      <w:pPr>
+        <w:spacing w:after="0" w:line="0" w:lineRule="atLeast"/>
+        <w:rPr>
+          <w:rFonts w:ascii="Bookman Old Style" w:hAnsi="Bookman Old Style"/>
+          <w:highlight w:val="yellow"/>
+        </w:rPr>
+      </w:pPr>
+      <w:r>
+        <w:rPr>
+          <w:rFonts w:ascii="Bookman Old Style" w:hAnsi="Bookman Old Style"/>
+          <w:highlight w:val="yellow"/>
+        </w:rPr>
+        <w:lastRenderedPageBreak/>
+        <w:t xml:space="preserve">Соответствие реквизитов документов представлено в таблице ниже и на </w:t>
+      </w:r>
+      <w:proofErr w:type="spellStart"/>
+      <w:r>
+        <w:rPr>
+          <w:rFonts w:ascii="Bookman Old Style" w:hAnsi="Bookman Old Style"/>
+          <w:highlight w:val="yellow"/>
+        </w:rPr>
+        <w:t>скринах</w:t>
+      </w:r>
+      <w:proofErr w:type="spellEnd"/>
+      <w:r>
+        <w:rPr>
+          <w:rFonts w:ascii="Bookman Old Style" w:hAnsi="Bookman Old Style"/>
+          <w:highlight w:val="yellow"/>
+        </w:rPr>
+        <w:t>:</w:t>
+      </w:r>
+    </w:p>
+    <w:p>
+      <w:pPr>
+        <w:spacing w:after="0" w:line="0" w:lineRule="atLeast"/>
+        <w:rPr>
+          <w:rFonts w:ascii="Bookman Old Style" w:hAnsi="Bookman Old Style"/>
+          <w:highlight w:val="yellow"/>
+        </w:rPr>
+      </w:pPr>
+    </w:p>
+    <w:tbl>
+      <w:tblPr>
+        <w:tblStyle w:val="ab"/>
+        <w:tblW w:w="0" w:type="auto"/>
+        <w:tblLook w:val="04A0" w:firstRow="1" w:lastRow="0" w:firstColumn="1" w:lastColumn="0" w:noHBand="0" w:noVBand="1"/>
+      </w:tblPr>
+      <w:tblGrid>
+        <w:gridCol w:w="1838"/>
+        <w:gridCol w:w="2685"/>
+        <w:gridCol w:w="2158"/>
+        <w:gridCol w:w="2664"/>
+      </w:tblGrid>
+      <w:tr>
+        <w:tc>
+          <w:tcPr>
+            <w:tcW w:w="1838" w:type="dxa"/>
+            <w:shd w:val="clear" w:color="auto" w:fill="DEEAF6" w:themeFill="accent1" w:themeFillTint="33"/>
+          </w:tcPr>
+          <w:p>
+            <w:pPr>
+              <w:pStyle w:val="ae"/>
+              <w:rPr>
+                <w:b/>
+                <w:bCs/>
+                <w:highlight w:val="yellow"/>
+              </w:rPr>
+            </w:pPr>
+            <w:r>
+              <w:rPr>
+                <w:b/>
+                <w:bCs/>
+                <w:highlight w:val="yellow"/>
+              </w:rPr>
+              <w:t>Где находится</w:t>
+            </w:r>
+          </w:p>
+        </w:tc>
+        <w:tc>
+          <w:tcPr>
+            <w:tcW w:w="2685" w:type="dxa"/>
+            <w:shd w:val="clear" w:color="auto" w:fill="DEEAF6" w:themeFill="accent1" w:themeFillTint="33"/>
+          </w:tcPr>
+          <w:p>
+            <w:pPr>
+              <w:pStyle w:val="ae"/>
+              <w:rPr>
+                <w:b/>
+                <w:bCs/>
+                <w:highlight w:val="yellow"/>
+              </w:rPr>
+            </w:pPr>
+            <w:r>
+              <w:rPr>
+                <w:b/>
+                <w:bCs/>
+                <w:highlight w:val="yellow"/>
+              </w:rPr>
+              <w:t>Поле (механизм)</w:t>
+            </w:r>
+          </w:p>
+        </w:tc>
+        <w:tc>
+          <w:tcPr>
+            <w:tcW w:w="2158" w:type="dxa"/>
+            <w:shd w:val="clear" w:color="auto" w:fill="DEEAF6" w:themeFill="accent1" w:themeFillTint="33"/>
+          </w:tcPr>
+          <w:p>
+            <w:pPr>
+              <w:pStyle w:val="ae"/>
+              <w:rPr>
+                <w:b/>
+                <w:bCs/>
+                <w:highlight w:val="yellow"/>
+              </w:rPr>
+            </w:pPr>
+            <w:r>
+              <w:rPr>
+                <w:b/>
+                <w:bCs/>
+                <w:highlight w:val="yellow"/>
+              </w:rPr>
+              <w:t>Где находится</w:t>
+            </w:r>
+          </w:p>
+        </w:tc>
+        <w:tc>
+          <w:tcPr>
+            <w:tcW w:w="2664" w:type="dxa"/>
+            <w:shd w:val="clear" w:color="auto" w:fill="DEEAF6" w:themeFill="accent1" w:themeFillTint="33"/>
+          </w:tcPr>
+          <w:p>
+            <w:pPr>
+              <w:pStyle w:val="ae"/>
+              <w:rPr>
+                <w:b/>
+                <w:bCs/>
+                <w:highlight w:val="yellow"/>
+              </w:rPr>
+            </w:pPr>
+            <w:r>
+              <w:rPr>
+                <w:b/>
+                <w:bCs/>
+                <w:highlight w:val="yellow"/>
+              </w:rPr>
+              <w:t>Поле (механизм)</w:t>
+            </w:r>
+          </w:p>
+        </w:tc>
+      </w:tr>
+      <w:tr>
+        <w:tc>
+          <w:tcPr>
+            <w:tcW w:w="4523" w:type="dxa"/>
+            <w:gridSpan w:val="2"/>
+            <w:shd w:val="clear" w:color="auto" w:fill="DEEAF6" w:themeFill="accent1" w:themeFillTint="33"/>
+          </w:tcPr>
+          <w:p>
+            <w:pPr>
+              <w:pStyle w:val="ae"/>
+              <w:rPr>
+                <w:b/>
+                <w:bCs/>
+                <w:highlight w:val="yellow"/>
+              </w:rPr>
+            </w:pPr>
+            <w:r>
+              <w:rPr>
+                <w:b/>
+                <w:bCs/>
+                <w:highlight w:val="yellow"/>
+              </w:rPr>
+              <w:t xml:space="preserve">Запрос на оборудование </w:t>
+            </w:r>
+          </w:p>
+        </w:tc>
+        <w:tc>
+          <w:tcPr>
+            <w:tcW w:w="4822" w:type="dxa"/>
+            <w:gridSpan w:val="2"/>
+            <w:shd w:val="clear" w:color="auto" w:fill="DEEAF6" w:themeFill="accent1" w:themeFillTint="33"/>
+          </w:tcPr>
+          <w:p>
+            <w:pPr>
+              <w:pStyle w:val="ae"/>
+              <w:rPr>
+                <w:b/>
+                <w:bCs/>
+                <w:highlight w:val="yellow"/>
+              </w:rPr>
+            </w:pPr>
+            <w:r>
+              <w:rPr>
+                <w:b/>
+                <w:bCs/>
+                <w:highlight w:val="yellow"/>
+              </w:rPr>
+              <w:t xml:space="preserve">Заказ поставщику </w:t>
+            </w:r>
+          </w:p>
+        </w:tc>
+      </w:tr>
+      <w:tr>
+        <w:tc>
+          <w:tcPr>
+            <w:tcW w:w="1838" w:type="dxa"/>
+          </w:tcPr>
+          <w:p>
+            <w:pPr>
+              <w:pStyle w:val="ae"/>
+              <w:rPr>
+                <w:highlight w:val="yellow"/>
+              </w:rPr>
+            </w:pPr>
+            <w:r>
+              <w:rPr>
+                <w:highlight w:val="yellow"/>
+              </w:rPr>
+              <w:t>-</w:t>
+            </w:r>
+          </w:p>
+        </w:tc>
+        <w:tc>
+          <w:tcPr>
+            <w:tcW w:w="2685" w:type="dxa"/>
+          </w:tcPr>
+          <w:p>
+            <w:pPr>
+              <w:pStyle w:val="ae"/>
+              <w:rPr>
+                <w:highlight w:val="yellow"/>
+              </w:rPr>
+            </w:pPr>
+            <w:r>
+              <w:rPr>
+                <w:highlight w:val="yellow"/>
+              </w:rPr>
+              <w:t>-</w:t>
+            </w:r>
+          </w:p>
+        </w:tc>
+        <w:tc>
+          <w:tcPr>
+            <w:tcW w:w="2158" w:type="dxa"/>
+          </w:tcPr>
+          <w:p>
+            <w:pPr>
+              <w:pStyle w:val="ae"/>
+              <w:rPr>
+                <w:highlight w:val="yellow"/>
+              </w:rPr>
+            </w:pPr>
+            <w:r>
+              <w:rPr>
+                <w:highlight w:val="yellow"/>
+              </w:rPr>
+              <w:t xml:space="preserve">Шапка </w:t>
+            </w:r>
+          </w:p>
+        </w:tc>
+        <w:tc>
+          <w:tcPr>
+            <w:tcW w:w="2664" w:type="dxa"/>
+          </w:tcPr>
+          <w:p>
+            <w:pPr>
+              <w:pStyle w:val="ae"/>
+              <w:rPr>
+                <w:b/>
+                <w:highlight w:val="yellow"/>
+              </w:rPr>
+            </w:pPr>
+            <w:r>
+              <w:rPr>
+                <w:b/>
+                <w:highlight w:val="yellow"/>
+              </w:rPr>
+              <w:t xml:space="preserve">Вид запроса </w:t>
+            </w:r>
+          </w:p>
+          <w:p>
+            <w:pPr>
+              <w:pStyle w:val="ae"/>
+              <w:rPr>
+                <w:highlight w:val="yellow"/>
+              </w:rPr>
+            </w:pPr>
+            <w:r>
+              <w:rPr>
+                <w:highlight w:val="yellow"/>
+              </w:rPr>
+              <w:t xml:space="preserve">Заполнять автоматически значением </w:t>
+            </w:r>
+            <w:r>
+              <w:rPr>
+                <w:highlight w:val="yellow"/>
+              </w:rPr>
+              <w:t xml:space="preserve">= </w:t>
+            </w:r>
+            <w:r>
+              <w:rPr>
+                <w:highlight w:val="yellow"/>
+              </w:rPr>
+              <w:t>Заказ поставщику</w:t>
+            </w:r>
+          </w:p>
+        </w:tc>
+      </w:tr>
+      <w:tr>
+        <w:tc>
+          <w:tcPr>
+            <w:tcW w:w="1838" w:type="dxa"/>
+          </w:tcPr>
+          <w:p>
+            <w:pPr>
+              <w:pStyle w:val="ae"/>
+              <w:rPr>
+                <w:highlight w:val="yellow"/>
+              </w:rPr>
+            </w:pPr>
+            <w:r>
+              <w:rPr>
+                <w:highlight w:val="yellow"/>
+              </w:rPr>
+              <w:t>-</w:t>
+            </w:r>
+          </w:p>
+        </w:tc>
+        <w:tc>
+          <w:tcPr>
+            <w:tcW w:w="2685" w:type="dxa"/>
+          </w:tcPr>
+          <w:p>
+            <w:pPr>
+              <w:pStyle w:val="ae"/>
+              <w:rPr>
+                <w:highlight w:val="yellow"/>
+              </w:rPr>
+            </w:pPr>
+            <w:r>
+              <w:rPr>
+                <w:highlight w:val="yellow"/>
+              </w:rPr>
+              <w:t>-</w:t>
+            </w:r>
+          </w:p>
+        </w:tc>
+        <w:tc>
+          <w:tcPr>
+            <w:tcW w:w="2158" w:type="dxa"/>
+          </w:tcPr>
+          <w:p>
+            <w:pPr>
+              <w:pStyle w:val="ae"/>
+              <w:rPr>
+                <w:highlight w:val="yellow"/>
+              </w:rPr>
+            </w:pPr>
+            <w:r>
+              <w:rPr>
+                <w:highlight w:val="yellow"/>
+              </w:rPr>
+              <w:t xml:space="preserve">Шапка </w:t>
+            </w:r>
+          </w:p>
+        </w:tc>
+        <w:tc>
+          <w:tcPr>
+            <w:tcW w:w="2664" w:type="dxa"/>
+          </w:tcPr>
+          <w:p>
+            <w:pPr>
+              <w:pStyle w:val="ae"/>
+              <w:rPr>
+                <w:b/>
+                <w:highlight w:val="yellow"/>
+              </w:rPr>
+            </w:pPr>
+            <w:r>
+              <w:rPr>
+                <w:b/>
+                <w:highlight w:val="yellow"/>
+              </w:rPr>
+              <w:t>Исполнитель</w:t>
+            </w:r>
+          </w:p>
+          <w:p>
+            <w:pPr>
+              <w:pStyle w:val="ae"/>
+              <w:rPr>
+                <w:highlight w:val="yellow"/>
+              </w:rPr>
+            </w:pPr>
+            <w:r>
+              <w:rPr>
+                <w:highlight w:val="yellow"/>
+              </w:rPr>
+              <w:t xml:space="preserve">Заполнять автоматически по текущему механизму </w:t>
+            </w:r>
+          </w:p>
+        </w:tc>
+      </w:tr>
+      <w:tr>
+        <w:tc>
+          <w:tcPr>
+            <w:tcW w:w="1838" w:type="dxa"/>
+          </w:tcPr>
+          <w:p>
+            <w:pPr>
+              <w:pStyle w:val="ae"/>
+              <w:rPr>
+                <w:highlight w:val="yellow"/>
+              </w:rPr>
+            </w:pPr>
+            <w:r>
+              <w:rPr>
+                <w:highlight w:val="yellow"/>
+              </w:rPr>
+              <w:t>-</w:t>
+            </w:r>
+          </w:p>
+        </w:tc>
+        <w:tc>
+          <w:tcPr>
+            <w:tcW w:w="2685" w:type="dxa"/>
+          </w:tcPr>
+          <w:p>
+            <w:pPr>
+              <w:pStyle w:val="ae"/>
+              <w:rPr>
+                <w:highlight w:val="yellow"/>
+              </w:rPr>
+            </w:pPr>
+            <w:r>
+              <w:rPr>
+                <w:highlight w:val="yellow"/>
+              </w:rPr>
+              <w:t>-</w:t>
+            </w:r>
+          </w:p>
+        </w:tc>
+        <w:tc>
+          <w:tcPr>
+            <w:tcW w:w="2158" w:type="dxa"/>
+          </w:tcPr>
+          <w:p>
+            <w:pPr>
+              <w:pStyle w:val="ae"/>
+              <w:rPr>
+                <w:highlight w:val="yellow"/>
+              </w:rPr>
+            </w:pPr>
+            <w:r>
+              <w:rPr>
+                <w:highlight w:val="yellow"/>
+              </w:rPr>
+              <w:t xml:space="preserve">Шапка </w:t>
+            </w:r>
+          </w:p>
+        </w:tc>
+        <w:tc>
+          <w:tcPr>
+            <w:tcW w:w="2664" w:type="dxa"/>
+          </w:tcPr>
+          <w:p>
+            <w:pPr>
+              <w:pStyle w:val="ae"/>
+              <w:rPr>
+                <w:b/>
+                <w:highlight w:val="yellow"/>
+              </w:rPr>
+            </w:pPr>
+            <w:r>
+              <w:rPr>
+                <w:b/>
+                <w:highlight w:val="yellow"/>
+              </w:rPr>
+              <w:t xml:space="preserve">Инициатор </w:t>
+            </w:r>
+          </w:p>
+          <w:p>
+            <w:pPr>
+              <w:pStyle w:val="ae"/>
+              <w:rPr>
+                <w:highlight w:val="yellow"/>
+              </w:rPr>
+            </w:pPr>
+            <w:r>
+              <w:rPr>
+                <w:highlight w:val="yellow"/>
+              </w:rPr>
+              <w:t>Заполнять автоматически по текущему механизму</w:t>
+            </w:r>
+          </w:p>
+        </w:tc>
+      </w:tr>
+      <w:tr>
+        <w:tc>
+          <w:tcPr>
+            <w:tcW w:w="1838" w:type="dxa"/>
+          </w:tcPr>
+          <w:p>
+            <w:pPr>
+              <w:pStyle w:val="ae"/>
+              <w:rPr>
+                <w:highlight w:val="yellow"/>
+              </w:rPr>
+            </w:pPr>
+            <w:r>
+              <w:rPr>
+                <w:highlight w:val="yellow"/>
+              </w:rPr>
+              <w:t xml:space="preserve">Табличная часть </w:t>
+            </w:r>
+          </w:p>
+        </w:tc>
+        <w:tc>
+          <w:tcPr>
+            <w:tcW w:w="2685" w:type="dxa"/>
+          </w:tcPr>
+          <w:p>
+            <w:pPr>
+              <w:pStyle w:val="ae"/>
+              <w:rPr>
+                <w:highlight w:val="yellow"/>
+              </w:rPr>
+            </w:pPr>
+            <w:r>
+              <w:rPr>
+                <w:highlight w:val="yellow"/>
+              </w:rPr>
+              <w:t xml:space="preserve">Фирма </w:t>
+            </w:r>
+          </w:p>
+          <w:p>
+            <w:pPr>
+              <w:pStyle w:val="ae"/>
+              <w:rPr>
+                <w:highlight w:val="yellow"/>
+              </w:rPr>
+            </w:pPr>
+          </w:p>
+          <w:p>
+            <w:pPr>
+              <w:pStyle w:val="ae"/>
+              <w:rPr>
+                <w:highlight w:val="yellow"/>
+              </w:rPr>
+            </w:pPr>
+            <w:r>
+              <w:rPr>
+                <w:highlight w:val="yellow"/>
+              </w:rPr>
+              <w:t>Если фирм несколько</w:t>
+            </w:r>
+            <w:r>
+              <w:rPr>
+                <w:highlight w:val="yellow"/>
+              </w:rPr>
+              <w:t>, то компоновать по разным документам Заказ поставщику</w:t>
+            </w:r>
+          </w:p>
+        </w:tc>
+        <w:tc>
+          <w:tcPr>
+            <w:tcW w:w="2158" w:type="dxa"/>
+          </w:tcPr>
+          <w:p>
+            <w:pPr>
+              <w:pStyle w:val="ae"/>
+              <w:rPr>
+                <w:highlight w:val="yellow"/>
+              </w:rPr>
+            </w:pPr>
+            <w:r>
+              <w:rPr>
+                <w:highlight w:val="yellow"/>
+              </w:rPr>
+              <w:t xml:space="preserve">Шапка </w:t>
+            </w:r>
+            <w:r>
+              <w:rPr>
+                <w:highlight w:val="yellow"/>
+              </w:rPr>
+              <w:t>вкладки Конфигурационные единицы</w:t>
+            </w:r>
+          </w:p>
+        </w:tc>
+        <w:tc>
+          <w:tcPr>
+            <w:tcW w:w="2664" w:type="dxa"/>
+          </w:tcPr>
+          <w:p>
+            <w:pPr>
+              <w:pStyle w:val="ae"/>
+              <w:rPr>
+                <w:b/>
+                <w:highlight w:val="yellow"/>
+              </w:rPr>
+            </w:pPr>
+            <w:r>
+              <w:rPr>
+                <w:b/>
+                <w:highlight w:val="yellow"/>
+              </w:rPr>
+              <w:t xml:space="preserve">Фирма </w:t>
+            </w:r>
+          </w:p>
+        </w:tc>
+      </w:tr>
+      <w:tr>
+        <w:tc>
+          <w:tcPr>
+            <w:tcW w:w="1838" w:type="dxa"/>
+          </w:tcPr>
+          <w:p>
+            <w:pPr>
+              <w:pStyle w:val="ae"/>
+              <w:rPr>
+                <w:highlight w:val="yellow"/>
+              </w:rPr>
+            </w:pPr>
+            <w:r>
+              <w:rPr>
+                <w:highlight w:val="yellow"/>
+              </w:rPr>
+              <w:t>-</w:t>
+            </w:r>
+          </w:p>
+        </w:tc>
+        <w:tc>
+          <w:tcPr>
+            <w:tcW w:w="2685" w:type="dxa"/>
+          </w:tcPr>
+          <w:p>
+            <w:pPr>
+              <w:pStyle w:val="ae"/>
+              <w:rPr>
+                <w:highlight w:val="yellow"/>
+              </w:rPr>
+            </w:pPr>
+            <w:r>
+              <w:rPr>
+                <w:highlight w:val="yellow"/>
+              </w:rPr>
+              <w:t>-</w:t>
+            </w:r>
+          </w:p>
+        </w:tc>
+        <w:tc>
+          <w:tcPr>
+            <w:tcW w:w="2158" w:type="dxa"/>
+          </w:tcPr>
+          <w:p>
+            <w:pPr>
+              <w:pStyle w:val="ae"/>
+              <w:rPr>
+                <w:highlight w:val="yellow"/>
+              </w:rPr>
+            </w:pPr>
+            <w:r>
+              <w:rPr>
+                <w:highlight w:val="yellow"/>
+              </w:rPr>
+              <w:t>Шапка вкладки Конфигурационные единицы</w:t>
+            </w:r>
+          </w:p>
+        </w:tc>
+        <w:tc>
+          <w:tcPr>
+            <w:tcW w:w="2664" w:type="dxa"/>
+          </w:tcPr>
+          <w:p>
+            <w:pPr>
+              <w:pStyle w:val="ae"/>
+              <w:rPr>
+                <w:highlight w:val="yellow"/>
+              </w:rPr>
+            </w:pPr>
+            <w:r>
+              <w:rPr>
+                <w:b/>
+                <w:highlight w:val="yellow"/>
+              </w:rPr>
+              <w:t>ЦФУ в табличной части</w:t>
+            </w:r>
+            <w:r>
+              <w:rPr>
+                <w:highlight w:val="yellow"/>
+              </w:rPr>
+              <w:t xml:space="preserve"> всегда = Истина</w:t>
+            </w:r>
+          </w:p>
+        </w:tc>
+      </w:tr>
+      <w:tr>
+        <w:tc>
+          <w:tcPr>
+            <w:tcW w:w="1838" w:type="dxa"/>
+          </w:tcPr>
+          <w:p>
+            <w:pPr>
+              <w:pStyle w:val="ae"/>
+              <w:rPr>
+                <w:highlight w:val="yellow"/>
+              </w:rPr>
+            </w:pPr>
+            <w:r>
+              <w:rPr>
+                <w:highlight w:val="yellow"/>
+              </w:rPr>
+              <w:t xml:space="preserve">Табличная часть </w:t>
+            </w:r>
+          </w:p>
+        </w:tc>
+        <w:tc>
+          <w:tcPr>
+            <w:tcW w:w="2685" w:type="dxa"/>
+          </w:tcPr>
+          <w:p>
+            <w:pPr>
+              <w:pStyle w:val="ae"/>
+              <w:rPr>
+                <w:highlight w:val="yellow"/>
+              </w:rPr>
+            </w:pPr>
+            <w:r>
+              <w:rPr>
+                <w:highlight w:val="yellow"/>
+              </w:rPr>
+              <w:t xml:space="preserve">Конфигурационная единица </w:t>
+            </w:r>
+          </w:p>
+        </w:tc>
+        <w:tc>
+          <w:tcPr>
+            <w:tcW w:w="2158" w:type="dxa"/>
+          </w:tcPr>
+          <w:p>
+            <w:pPr>
+              <w:pStyle w:val="ae"/>
+              <w:rPr>
+                <w:highlight w:val="yellow"/>
+              </w:rPr>
+            </w:pPr>
+            <w:r>
+              <w:rPr>
+                <w:highlight w:val="yellow"/>
+              </w:rPr>
+              <w:t>Табличная часть вкладки Конфигурационные единицы</w:t>
+            </w:r>
+          </w:p>
+        </w:tc>
+        <w:tc>
+          <w:tcPr>
+            <w:tcW w:w="2664" w:type="dxa"/>
+          </w:tcPr>
+          <w:p>
+            <w:pPr>
+              <w:pStyle w:val="ae"/>
+              <w:rPr>
+                <w:b/>
+                <w:highlight w:val="yellow"/>
+              </w:rPr>
+            </w:pPr>
+            <w:r>
+              <w:rPr>
+                <w:b/>
+                <w:highlight w:val="yellow"/>
+              </w:rPr>
+              <w:t>Наименование КЕ из документа Запрос на оборудование</w:t>
+            </w:r>
+          </w:p>
+        </w:tc>
+      </w:tr>
+      <w:tr>
+        <w:tc>
+          <w:tcPr>
+            <w:tcW w:w="1838" w:type="dxa"/>
+          </w:tcPr>
+          <w:p>
+            <w:pPr>
+              <w:pStyle w:val="ae"/>
+              <w:rPr>
+                <w:highlight w:val="yellow"/>
+              </w:rPr>
+            </w:pPr>
+            <w:r>
+              <w:rPr>
+                <w:highlight w:val="yellow"/>
+              </w:rPr>
+              <w:t xml:space="preserve">Табличная часть </w:t>
+            </w:r>
+          </w:p>
+        </w:tc>
+        <w:tc>
+          <w:tcPr>
+            <w:tcW w:w="2685" w:type="dxa"/>
+          </w:tcPr>
+          <w:p>
+            <w:pPr>
+              <w:pStyle w:val="ae"/>
+              <w:rPr>
+                <w:highlight w:val="yellow"/>
+              </w:rPr>
+            </w:pPr>
+            <w:r>
+              <w:rPr>
+                <w:highlight w:val="yellow"/>
+              </w:rPr>
+              <w:t xml:space="preserve">Конфигурационная единица </w:t>
+            </w:r>
+          </w:p>
+          <w:p>
+            <w:pPr>
+              <w:pStyle w:val="ae"/>
+              <w:rPr>
+                <w:highlight w:val="yellow"/>
+              </w:rPr>
+            </w:pPr>
+          </w:p>
+        </w:tc>
+        <w:tc>
+          <w:tcPr>
+            <w:tcW w:w="2158" w:type="dxa"/>
+          </w:tcPr>
+          <w:p>
+            <w:pPr>
+              <w:pStyle w:val="ae"/>
+              <w:rPr>
+                <w:highlight w:val="yellow"/>
+              </w:rPr>
+            </w:pPr>
+            <w:r>
+              <w:rPr>
+                <w:highlight w:val="yellow"/>
+              </w:rPr>
+              <w:t>Табличная часть вкладки Конфигурационные единицы</w:t>
+            </w:r>
+          </w:p>
+        </w:tc>
+        <w:tc>
+          <w:tcPr>
+            <w:tcW w:w="2664" w:type="dxa"/>
+          </w:tcPr>
+          <w:p>
+            <w:pPr>
+              <w:pStyle w:val="ae"/>
+              <w:rPr>
+                <w:b/>
+                <w:highlight w:val="yellow"/>
+              </w:rPr>
+            </w:pPr>
+            <w:r>
+              <w:rPr>
+                <w:b/>
+                <w:highlight w:val="yellow"/>
+              </w:rPr>
+              <w:t xml:space="preserve">Конфигурационная единица </w:t>
+            </w:r>
+          </w:p>
+          <w:p>
+            <w:pPr>
+              <w:pStyle w:val="ae"/>
+              <w:rPr>
+                <w:highlight w:val="yellow"/>
+              </w:rPr>
+            </w:pPr>
+            <w:r>
+              <w:rPr>
+                <w:highlight w:val="yellow"/>
+              </w:rPr>
+              <w:t>Заполнять если в Запросе на оборудование тип ≠ строка</w:t>
+            </w:r>
+          </w:p>
+        </w:tc>
+      </w:tr>
+      <w:tr>
+        <w:tc>
+          <w:tcPr>
+            <w:tcW w:w="1838" w:type="dxa"/>
+          </w:tcPr>
+          <w:p>
+            <w:pPr>
+              <w:pStyle w:val="ae"/>
+              <w:rPr>
+                <w:highlight w:val="yellow"/>
+              </w:rPr>
+            </w:pPr>
+            <w:r>
+              <w:rPr>
+                <w:highlight w:val="yellow"/>
+              </w:rPr>
+              <w:t xml:space="preserve">Табличная часть </w:t>
+            </w:r>
+          </w:p>
+        </w:tc>
+        <w:tc>
+          <w:tcPr>
+            <w:tcW w:w="2685" w:type="dxa"/>
+          </w:tcPr>
+          <w:p>
+            <w:pPr>
+              <w:pStyle w:val="ae"/>
+              <w:rPr>
+                <w:highlight w:val="yellow"/>
+              </w:rPr>
+            </w:pPr>
+            <w:r>
+              <w:rPr>
+                <w:highlight w:val="yellow"/>
+              </w:rPr>
+              <w:t xml:space="preserve">Подразделение </w:t>
+            </w:r>
+          </w:p>
+        </w:tc>
+        <w:tc>
+          <w:tcPr>
+            <w:tcW w:w="2158" w:type="dxa"/>
+          </w:tcPr>
+          <w:p>
+            <w:pPr>
+              <w:pStyle w:val="ae"/>
+              <w:rPr>
+                <w:highlight w:val="yellow"/>
+              </w:rPr>
+            </w:pPr>
+            <w:r>
+              <w:rPr>
+                <w:highlight w:val="yellow"/>
+              </w:rPr>
+              <w:t>Табличная часть вкладки Конфигурационные единицы</w:t>
+            </w:r>
+          </w:p>
+        </w:tc>
+        <w:tc>
+          <w:tcPr>
+            <w:tcW w:w="2664" w:type="dxa"/>
+          </w:tcPr>
+          <w:p>
+            <w:pPr>
+              <w:pStyle w:val="ae"/>
+              <w:rPr>
+                <w:b/>
+                <w:highlight w:val="yellow"/>
+              </w:rPr>
+            </w:pPr>
+            <w:r>
+              <w:rPr>
+                <w:b/>
+                <w:highlight w:val="yellow"/>
+              </w:rPr>
+              <w:t>ЦФУ</w:t>
+            </w:r>
+          </w:p>
+        </w:tc>
+      </w:tr>
+      <w:tr>
+        <w:tc>
+          <w:tcPr>
+            <w:tcW w:w="1838" w:type="dxa"/>
+          </w:tcPr>
+          <w:p>
+            <w:pPr>
+              <w:pStyle w:val="ae"/>
+              <w:rPr>
+                <w:highlight w:val="yellow"/>
+              </w:rPr>
+            </w:pPr>
+            <w:r>
+              <w:rPr>
+                <w:highlight w:val="yellow"/>
+              </w:rPr>
+              <w:t xml:space="preserve">Табличная часть </w:t>
+            </w:r>
+          </w:p>
+        </w:tc>
+        <w:tc>
+          <w:tcPr>
+            <w:tcW w:w="2685" w:type="dxa"/>
+          </w:tcPr>
+          <w:p>
+            <w:pPr>
+              <w:pStyle w:val="ae"/>
+              <w:rPr>
+                <w:highlight w:val="yellow"/>
+              </w:rPr>
+            </w:pPr>
+            <w:r>
+              <w:rPr>
+                <w:highlight w:val="yellow"/>
+              </w:rPr>
+              <w:t xml:space="preserve">Количество </w:t>
+            </w:r>
+          </w:p>
+        </w:tc>
+        <w:tc>
+          <w:tcPr>
+            <w:tcW w:w="2158" w:type="dxa"/>
+          </w:tcPr>
+          <w:p>
+            <w:pPr>
+              <w:pStyle w:val="ae"/>
+              <w:rPr>
+                <w:highlight w:val="yellow"/>
+              </w:rPr>
+            </w:pPr>
+            <w:r>
+              <w:rPr>
+                <w:highlight w:val="yellow"/>
+              </w:rPr>
+              <w:t>Табличная часть вкладки Конфигурационные единицы</w:t>
+            </w:r>
+          </w:p>
+        </w:tc>
+        <w:tc>
+          <w:tcPr>
+            <w:tcW w:w="2664" w:type="dxa"/>
+          </w:tcPr>
+          <w:p>
+            <w:pPr>
+              <w:pStyle w:val="ae"/>
+              <w:rPr>
+                <w:b/>
+                <w:highlight w:val="yellow"/>
+              </w:rPr>
+            </w:pPr>
+            <w:r>
+              <w:rPr>
+                <w:b/>
+                <w:highlight w:val="yellow"/>
+              </w:rPr>
+              <w:t xml:space="preserve">Количество </w:t>
+            </w:r>
+          </w:p>
+        </w:tc>
+      </w:tr>
+      <w:tr>
+        <w:tc>
+          <w:tcPr>
+            <w:tcW w:w="1838" w:type="dxa"/>
+          </w:tcPr>
+          <w:p>
+            <w:pPr>
+              <w:pStyle w:val="ae"/>
+              <w:rPr>
+                <w:highlight w:val="yellow"/>
+              </w:rPr>
+            </w:pPr>
+            <w:r>
+              <w:rPr>
+                <w:highlight w:val="yellow"/>
+              </w:rPr>
+              <w:t>-</w:t>
+            </w:r>
+          </w:p>
+        </w:tc>
+        <w:tc>
+          <w:tcPr>
+            <w:tcW w:w="2685" w:type="dxa"/>
+          </w:tcPr>
+          <w:p>
+            <w:pPr>
+              <w:pStyle w:val="ae"/>
+              <w:rPr>
+                <w:highlight w:val="yellow"/>
+              </w:rPr>
+            </w:pPr>
+            <w:r>
+              <w:rPr>
+                <w:highlight w:val="yellow"/>
+              </w:rPr>
+              <w:t>-</w:t>
+            </w:r>
+          </w:p>
+        </w:tc>
+        <w:tc>
+          <w:tcPr>
+            <w:tcW w:w="2158" w:type="dxa"/>
+          </w:tcPr>
+          <w:p>
+            <w:pPr>
+              <w:pStyle w:val="ae"/>
+              <w:rPr>
+                <w:highlight w:val="yellow"/>
+              </w:rPr>
+            </w:pPr>
+            <w:r>
+              <w:rPr>
+                <w:highlight w:val="yellow"/>
+              </w:rPr>
+              <w:t>Вкладка Аналитика</w:t>
+            </w:r>
+          </w:p>
+          <w:p>
+            <w:pPr>
+              <w:pStyle w:val="ae"/>
+              <w:rPr>
+                <w:highlight w:val="yellow"/>
+              </w:rPr>
+            </w:pPr>
+          </w:p>
+        </w:tc>
+        <w:tc>
+          <w:tcPr>
+            <w:tcW w:w="2664" w:type="dxa"/>
+          </w:tcPr>
+          <w:p>
+            <w:pPr>
+              <w:pStyle w:val="ae"/>
+              <w:rPr>
+                <w:b/>
+                <w:highlight w:val="yellow"/>
+              </w:rPr>
+            </w:pPr>
+            <w:r>
+              <w:rPr>
+                <w:b/>
+                <w:highlight w:val="yellow"/>
+              </w:rPr>
+              <w:t xml:space="preserve">Организация </w:t>
+            </w:r>
+          </w:p>
+          <w:p>
+            <w:pPr>
+              <w:pStyle w:val="ae"/>
+              <w:rPr>
+                <w:highlight w:val="yellow"/>
+              </w:rPr>
+            </w:pPr>
+            <w:r>
+              <w:rPr>
+                <w:highlight w:val="yellow"/>
+              </w:rPr>
+              <w:t>Значение всегда = КХ</w:t>
+            </w:r>
+          </w:p>
+        </w:tc>
+      </w:tr>
+      <w:tr>
+        <w:tc>
+          <w:tcPr>
+            <w:tcW w:w="1838" w:type="dxa"/>
+          </w:tcPr>
+          <w:p>
+            <w:pPr>
+              <w:pStyle w:val="ae"/>
+              <w:rPr>
+                <w:highlight w:val="yellow"/>
+              </w:rPr>
+            </w:pPr>
+            <w:r>
+              <w:rPr>
+                <w:highlight w:val="yellow"/>
+              </w:rPr>
+              <w:t>-</w:t>
+            </w:r>
+          </w:p>
+        </w:tc>
+        <w:tc>
+          <w:tcPr>
+            <w:tcW w:w="2685" w:type="dxa"/>
+          </w:tcPr>
+          <w:p>
+            <w:pPr>
+              <w:pStyle w:val="ae"/>
+              <w:rPr>
+                <w:highlight w:val="yellow"/>
+              </w:rPr>
+            </w:pPr>
+            <w:r>
+              <w:rPr>
+                <w:highlight w:val="yellow"/>
+              </w:rPr>
+              <w:t>-</w:t>
+            </w:r>
+          </w:p>
+        </w:tc>
+        <w:tc>
+          <w:tcPr>
+            <w:tcW w:w="2158" w:type="dxa"/>
+          </w:tcPr>
+          <w:p>
+            <w:pPr>
+              <w:pStyle w:val="ae"/>
+              <w:rPr>
+                <w:highlight w:val="yellow"/>
+              </w:rPr>
+            </w:pPr>
+            <w:r>
+              <w:rPr>
+                <w:highlight w:val="yellow"/>
+              </w:rPr>
+              <w:t>Вкладка Аналитика</w:t>
+            </w:r>
+          </w:p>
+          <w:p>
+            <w:pPr>
+              <w:pStyle w:val="ae"/>
+              <w:rPr>
+                <w:highlight w:val="yellow"/>
+              </w:rPr>
+            </w:pPr>
+          </w:p>
+        </w:tc>
+        <w:tc>
+          <w:tcPr>
+            <w:tcW w:w="2664" w:type="dxa"/>
+          </w:tcPr>
+          <w:p>
+            <w:pPr>
+              <w:pStyle w:val="ae"/>
+              <w:rPr>
+                <w:b/>
+                <w:highlight w:val="yellow"/>
+              </w:rPr>
+            </w:pPr>
+            <w:r>
+              <w:rPr>
+                <w:b/>
+                <w:highlight w:val="yellow"/>
+              </w:rPr>
+              <w:t xml:space="preserve">Маршрут </w:t>
+            </w:r>
+          </w:p>
+          <w:p>
+            <w:pPr>
+              <w:pStyle w:val="ae"/>
+              <w:rPr>
+                <w:highlight w:val="yellow"/>
+              </w:rPr>
+            </w:pPr>
+            <w:r>
+              <w:rPr>
+                <w:highlight w:val="yellow"/>
+              </w:rPr>
+              <w:t>Заполнять автоматически значением = Заказ поставщику</w:t>
+            </w:r>
+          </w:p>
+        </w:tc>
+      </w:tr>
+      <w:tr>
+        <w:tc>
+          <w:tcPr>
+            <w:tcW w:w="1838" w:type="dxa"/>
+          </w:tcPr>
+          <w:p>
+            <w:pPr>
+              <w:pStyle w:val="ae"/>
+              <w:rPr>
+                <w:highlight w:val="yellow"/>
+              </w:rPr>
+            </w:pPr>
+            <w:r>
+              <w:rPr>
+                <w:highlight w:val="yellow"/>
+              </w:rPr>
+              <w:t>-</w:t>
+            </w:r>
+          </w:p>
+        </w:tc>
+        <w:tc>
+          <w:tcPr>
+            <w:tcW w:w="2685" w:type="dxa"/>
+          </w:tcPr>
+          <w:p>
+            <w:pPr>
+              <w:pStyle w:val="ae"/>
+              <w:rPr>
+                <w:highlight w:val="yellow"/>
+              </w:rPr>
+            </w:pPr>
+            <w:r>
+              <w:rPr>
+                <w:highlight w:val="yellow"/>
+              </w:rPr>
+              <w:t>Ссылка на документ Запрос на оборудование</w:t>
+            </w:r>
+          </w:p>
+        </w:tc>
+        <w:tc>
+          <w:tcPr>
+            <w:tcW w:w="2158" w:type="dxa"/>
+          </w:tcPr>
+          <w:p>
+            <w:pPr>
+              <w:pStyle w:val="ae"/>
+              <w:rPr>
+                <w:highlight w:val="yellow"/>
+              </w:rPr>
+            </w:pPr>
+            <w:r>
+              <w:rPr>
+                <w:highlight w:val="yellow"/>
+              </w:rPr>
+              <w:t>Вкладка Аналитика</w:t>
+            </w:r>
+          </w:p>
+          <w:p>
+            <w:pPr>
+              <w:pStyle w:val="ae"/>
+              <w:rPr>
+                <w:highlight w:val="yellow"/>
+              </w:rPr>
+            </w:pPr>
+          </w:p>
+        </w:tc>
+        <w:tc>
+          <w:tcPr>
+            <w:tcW w:w="2664" w:type="dxa"/>
+          </w:tcPr>
+          <w:p>
+            <w:pPr>
+              <w:pStyle w:val="ae"/>
+              <w:rPr>
+                <w:b/>
+              </w:rPr>
+            </w:pPr>
+            <w:r>
+              <w:rPr>
+                <w:b/>
+                <w:highlight w:val="yellow"/>
+              </w:rPr>
+              <w:t>Основание</w:t>
+            </w:r>
+            <w:r>
+              <w:rPr>
+                <w:b/>
+              </w:rPr>
+              <w:t xml:space="preserve"> </w:t>
+            </w:r>
+          </w:p>
+          <w:p>
+            <w:pPr>
+              <w:pStyle w:val="ae"/>
+            </w:pPr>
+          </w:p>
+        </w:tc>
+      </w:tr>
+    </w:tbl>
+    <w:p>
+      <w:pPr>
+        <w:spacing w:after="0" w:line="0" w:lineRule="atLeast"/>
+        <w:rPr>
+          <w:rFonts w:ascii="Bookman Old Style" w:hAnsi="Bookman Old Style"/>
+          <w:highlight w:val="yellow"/>
+        </w:rPr>
+      </w:pPr>
+    </w:p>
+    <w:p>
+      <w:pPr>
+        <w:spacing w:after="0" w:line="0" w:lineRule="atLeast"/>
+        <w:rPr>
+          <w:rFonts w:ascii="Bookman Old Style" w:hAnsi="Bookman Old Style"/>
+          <w:highlight w:val="yellow"/>
+        </w:rPr>
+      </w:pPr>
+    </w:p>
+    <w:p>
+      <w:pPr>
+        <w:spacing w:after="0" w:line="0" w:lineRule="atLeast"/>
+        <w:rPr>
+          <w:rFonts w:ascii="Bookman Old Style" w:hAnsi="Bookman Old Style"/>
+          <w:highlight w:val="yellow"/>
+        </w:rPr>
+      </w:pPr>
+      <w:r>
+        <w:rPr>
+          <w:rFonts w:ascii="Bookman Old Style" w:hAnsi="Bookman Old Style"/>
+          <w:noProof/>
+          <w:highlight w:val="yellow"/>
+          <w:lang w:eastAsia="ru-RU"/>
+        </w:rPr>
+        <w:drawing>
+          <wp:inline distT="0" distB="0" distL="0" distR="0" wp14:anchorId="10038258" wp14:editId="14C26C05">
+            <wp:extent cx="6840855" cy="2229785"/>
+            <wp:effectExtent l="0" t="0" r="0" b="0"/>
+            <wp:docPr id="3" name="Рисунок 3"/>
+            <wp:cNvGraphicFramePr>
+              <a:graphicFrameLocks xmlns:a="http://schemas.openxmlformats.org/drawingml/2006/main" noChangeAspect="1"/>
+            </wp:cNvGraphicFramePr>
+            <a:graphic xmlns:a="http://schemas.openxmlformats.org/drawingml/2006/main">
+              <a:graphicData uri="http://schemas.openxmlformats.org/drawingml/2006/picture">
+                <pic:pic xmlns:pic="http://schemas.openxmlformats.org/drawingml/2006/picture">
+                  <pic:nvPicPr>
+                    <pic:cNvPr id="0" name="Picture 1"/>
+                    <pic:cNvPicPr>
+                      <a:picLocks noChangeAspect="1" noChangeArrowheads="1"/>
+                    </pic:cNvPicPr>
+                  </pic:nvPicPr>
+                  <pic:blipFill>
+                    <a:blip r:embed="rId15" cstate="print">
+                      <a:extLst>
+                        <a:ext uri="{28A0092B-C50C-407E-A947-70E740481C1C}">
+                          <a14:useLocalDpi xmlns:a14="http://schemas.microsoft.com/office/drawing/2010/main" val="0"/>
+                        </a:ext>
+                      </a:extLst>
+                    </a:blip>
+                    <a:srcRect/>
+                    <a:stretch>
+                      <a:fillRect/>
+                    </a:stretch>
+                  </pic:blipFill>
+                  <pic:spPr bwMode="auto">
+                    <a:xfrm>
+                      <a:off x="0" y="0"/>
+                      <a:ext cx="6840855" cy="2229785"/>
+                    </a:xfrm>
+                    <a:prstGeom prst="rect">
+                      <a:avLst/>
+                    </a:prstGeom>
+                    <a:noFill/>
+                    <a:ln>
+                      <a:noFill/>
+                    </a:ln>
+                  </pic:spPr>
+                </pic:pic>
+              </a:graphicData>
+            </a:graphic>
+          </wp:inline>
+        </w:drawing>
+      </w:r>
+    </w:p>
+    <w:p>
+      <w:pPr>
+        <w:spacing w:after="0" w:line="0" w:lineRule="atLeast"/>
+        <w:rPr>
+          <w:rFonts w:ascii="Bookman Old Style" w:hAnsi="Bookman Old Style"/>
+          <w:highlight w:val="yellow"/>
+        </w:rPr>
+      </w:pPr>
+    </w:p>
+    <w:p>
+      <w:pPr>
+        <w:spacing w:after="0" w:line="0" w:lineRule="atLeast"/>
+        <w:rPr>
+          <w:rFonts w:ascii="Bookman Old Style" w:hAnsi="Bookman Old Style"/>
+          <w:highlight w:val="yellow"/>
+        </w:rPr>
+      </w:pPr>
+      <w:r>
+        <w:rPr>
+          <w:noProof/>
+          <w:lang w:eastAsia="ru-RU"/>
+        </w:rPr>
+        <w:lastRenderedPageBreak/>
+        <w:drawing>
+          <wp:inline distT="0" distB="0" distL="0" distR="0" wp14:anchorId="4A2A3B0E" wp14:editId="1D43224D">
+            <wp:extent cx="6840855" cy="2851150"/>
+            <wp:effectExtent l="0" t="0" r="0" b="6350"/>
+            <wp:docPr id="7" name="Рисунок 7"/>
+            <wp:cNvGraphicFramePr>
+              <a:graphicFrameLocks xmlns:a="http://schemas.openxmlformats.org/drawingml/2006/main" noChangeAspect="1"/>
+            </wp:cNvGraphicFramePr>
+            <a:graphic xmlns:a="http://schemas.openxmlformats.org/drawingml/2006/main">
+              <a:graphicData uri="http://schemas.openxmlformats.org/drawingml/2006/picture">
+                <pic:pic xmlns:pic="http://schemas.openxmlformats.org/drawingml/2006/picture">
+                  <pic:nvPicPr>
+                    <pic:cNvPr id="1" name=""/>
+                    <pic:cNvPicPr/>
+                  </pic:nvPicPr>
+                  <pic:blipFill>
+                    <a:blip r:embed="rId16"/>
+                    <a:stretch>
+                      <a:fillRect/>
+                    </a:stretch>
+                  </pic:blipFill>
+                  <pic:spPr>
+                    <a:xfrm>
+                      <a:off x="0" y="0"/>
+                      <a:ext cx="6840855" cy="2851150"/>
+                    </a:xfrm>
+                    <a:prstGeom prst="rect">
+                      <a:avLst/>
+                    </a:prstGeom>
+                  </pic:spPr>
+                </pic:pic>
+              </a:graphicData>
+            </a:graphic>
+          </wp:inline>
+        </w:drawing>
+      </w:r>
+    </w:p>
+    <w:p>
+      <w:pPr>
+        <w:spacing w:after="0" w:line="0" w:lineRule="atLeast"/>
+        <w:rPr>
+          <w:rFonts w:ascii="Bookman Old Style" w:hAnsi="Bookman Old Style"/>
+          <w:highlight w:val="yellow"/>
+        </w:rPr>
+      </w:pPr>
+    </w:p>
+    <w:p>
+      <w:pPr>
+        <w:spacing w:after="0" w:line="0" w:lineRule="atLeast"/>
+        <w:rPr>
+          <w:rFonts w:ascii="Bookman Old Style" w:hAnsi="Bookman Old Style"/>
+          <w:highlight w:val="yellow"/>
+        </w:rPr>
+      </w:pPr>
+      <w:r>
+        <w:rPr>
+          <w:noProof/>
+          <w:lang w:eastAsia="ru-RU"/>
+        </w:rPr>
+        <w:drawing>
+          <wp:inline distT="0" distB="0" distL="0" distR="0" wp14:anchorId="07126CDB" wp14:editId="4F788266">
+            <wp:extent cx="6840855" cy="4031615"/>
+            <wp:effectExtent l="0" t="0" r="0" b="6985"/>
+            <wp:docPr id="6" name="Рисунок 6"/>
+            <wp:cNvGraphicFramePr>
+              <a:graphicFrameLocks xmlns:a="http://schemas.openxmlformats.org/drawingml/2006/main" noChangeAspect="1"/>
+            </wp:cNvGraphicFramePr>
+            <a:graphic xmlns:a="http://schemas.openxmlformats.org/drawingml/2006/main">
+              <a:graphicData uri="http://schemas.openxmlformats.org/drawingml/2006/picture">
+                <pic:pic xmlns:pic="http://schemas.openxmlformats.org/drawingml/2006/picture">
+                  <pic:nvPicPr>
+                    <pic:cNvPr id="1" name=""/>
+                    <pic:cNvPicPr/>
+                  </pic:nvPicPr>
+                  <pic:blipFill>
+                    <a:blip r:embed="rId17"/>
+                    <a:stretch>
+                      <a:fillRect/>
+                    </a:stretch>
+                  </pic:blipFill>
+                  <pic:spPr>
+                    <a:xfrm>
+                      <a:off x="0" y="0"/>
+                      <a:ext cx="6840855" cy="4031615"/>
+                    </a:xfrm>
+                    <a:prstGeom prst="rect">
+                      <a:avLst/>
+                    </a:prstGeom>
+                  </pic:spPr>
+                </pic:pic>
+              </a:graphicData>
+            </a:graphic>
+          </wp:inline>
+        </w:drawing>
+      </w:r>
+    </w:p>
+    <w:p>
+      <w:pPr>
+        <w:spacing w:after="0" w:line="0" w:lineRule="atLeast"/>
+        <w:rPr>
+          <w:rFonts w:ascii="Bookman Old Style" w:hAnsi="Bookman Old Style"/>
+          <w:highlight w:val="yellow"/>
+        </w:rPr>
+      </w:pPr>
+    </w:p>
+    <w:p>
+      <w:pPr>
+        <w:spacing w:after="0" w:line="0" w:lineRule="atLeast"/>
+        <w:rPr>
+          <w:rFonts w:ascii="Bookman Old Style" w:hAnsi="Bookman Old Style"/>
+          <w:highlight w:val="yellow"/>
+        </w:rPr>
+      </w:pPr>
+      <w:r>
+        <w:rPr>
+          <w:rFonts w:ascii="Bookman Old Style" w:hAnsi="Bookman Old Style"/>
+          <w:highlight w:val="yellow"/>
+        </w:rPr>
+        <w:t xml:space="preserve">Если в </w:t>
+      </w:r>
+      <w:r>
+        <w:rPr>
+          <w:rFonts w:ascii="Bookman Old Style" w:hAnsi="Bookman Old Style"/>
+          <w:highlight w:val="yellow"/>
+        </w:rPr>
+        <w:t>документе</w:t>
+      </w:r>
+      <w:r>
+        <w:rPr>
+          <w:rFonts w:ascii="Bookman Old Style" w:hAnsi="Bookman Old Style"/>
+          <w:highlight w:val="yellow"/>
+        </w:rPr>
+        <w:t xml:space="preserve"> – </w:t>
+      </w:r>
+      <w:r>
+        <w:rPr>
+          <w:rFonts w:ascii="Bookman Old Style" w:hAnsi="Bookman Old Style"/>
+          <w:highlight w:val="yellow"/>
+        </w:rPr>
+        <w:t>основании</w:t>
+      </w:r>
+      <w:r>
+        <w:rPr>
+          <w:rFonts w:ascii="Bookman Old Style" w:hAnsi="Bookman Old Style"/>
+          <w:highlight w:val="yellow"/>
+        </w:rPr>
+        <w:t xml:space="preserve"> </w:t>
+      </w:r>
+      <w:r>
+        <w:rPr>
+          <w:rFonts w:ascii="Bookman Old Style" w:hAnsi="Bookman Old Style"/>
+          <w:highlight w:val="yellow"/>
+        </w:rPr>
+        <w:t>«Запрос» с видом «Запрос на оборудование» в табличной части присутствует несколько фирм, то</w:t>
+      </w:r>
+      <w:r>
+        <w:rPr>
+          <w:rFonts w:ascii="Bookman Old Style" w:hAnsi="Bookman Old Style"/>
+          <w:highlight w:val="yellow"/>
+        </w:rPr>
+        <w:t xml:space="preserve"> формировать и </w:t>
+      </w:r>
+      <w:proofErr w:type="spellStart"/>
+      <w:r>
+        <w:rPr>
+          <w:rFonts w:ascii="Bookman Old Style" w:hAnsi="Bookman Old Style"/>
+          <w:highlight w:val="yellow"/>
+        </w:rPr>
+        <w:t>предзаполнять</w:t>
+      </w:r>
+      <w:proofErr w:type="spellEnd"/>
+      <w:r>
+        <w:rPr>
+          <w:rFonts w:ascii="Bookman Old Style" w:hAnsi="Bookman Old Style"/>
+          <w:highlight w:val="yellow"/>
+        </w:rPr>
+        <w:t xml:space="preserve"> столько документов «Запрос» с видом «Заказ поставщику», сколько фирм в табличной части у документа – основания.</w:t>
+      </w:r>
+      <w:r>
+        <w:rPr>
+          <w:rFonts w:ascii="Bookman Old Style" w:hAnsi="Bookman Old Style"/>
+          <w:highlight w:val="yellow"/>
+        </w:rPr>
+        <w:t xml:space="preserve"> </w:t>
+      </w:r>
+    </w:p>
+    <w:p>
+      <w:pPr>
+        <w:spacing w:after="0" w:line="0" w:lineRule="atLeast"/>
+        <w:rPr>
+          <w:rFonts w:ascii="Bookman Old Style" w:hAnsi="Bookman Old Style"/>
+          <w:highlight w:val="yellow"/>
+        </w:rPr>
+      </w:pPr>
+      <w:r>
+        <w:rPr>
+          <w:rFonts w:ascii="Bookman Old Style" w:hAnsi="Bookman Old Style"/>
+          <w:highlight w:val="yellow"/>
+        </w:rPr>
+        <w:t xml:space="preserve">Например, если в </w:t>
+      </w:r>
+      <w:r>
+        <w:rPr>
+          <w:rFonts w:ascii="Bookman Old Style" w:hAnsi="Bookman Old Style"/>
+          <w:highlight w:val="yellow"/>
+        </w:rPr>
+        <w:t>табличной части</w:t>
+      </w:r>
+      <w:bookmarkStart w:id="0" w:name="_GoBack"/>
+      <w:bookmarkEnd w:id="0"/>
+      <w:r>
+        <w:rPr>
+          <w:rFonts w:ascii="Bookman Old Style" w:hAnsi="Bookman Old Style"/>
+          <w:highlight w:val="yellow"/>
+        </w:rPr>
+        <w:t xml:space="preserve"> Запроса на оборудование присутствует 2 фирмы: ТС Командор и Командор-Холдинг, то при выводе на его основании Заказа поставщику сформировать 2 документа: один на фирму ТС Командор и перенести туда все строки с КЕ по фирме ТС Командор, а второй – на фирму Командор-Холдинг и перенести туда все строки с КЕ по фирме Командор-Холдинг.</w:t>
+      </w:r>
+    </w:p>
+    <w:p>
+      <w:pPr>
+        <w:spacing w:after="0" w:line="0" w:lineRule="atLeast"/>
+        <w:rPr>
+          <w:rFonts w:ascii="Bookman Old Style" w:hAnsi="Bookman Old Style"/>
+          <w:highlight w:val="yellow"/>
+        </w:rPr>
+      </w:pPr>
+    </w:p>
+    <w:p>
+      <w:pPr>
+        <w:pStyle w:val="a3"/>
+        <w:numPr>
+          <w:ilvl w:val="0"/>
+          <w:numId w:val="37"/>
+        </w:numPr>
+        <w:spacing w:after="0" w:line="0" w:lineRule="atLeast"/>
+        <w:rPr>
+          <w:rFonts w:ascii="Bookman Old Style" w:hAnsi="Bookman Old Style"/>
+        </w:rPr>
+      </w:pPr>
+      <w:r>
+        <w:rPr>
+          <w:rFonts w:ascii="Bookman Old Style" w:hAnsi="Bookman Old Style"/>
+          <w:highlight w:val="yellow"/>
+        </w:rPr>
+        <w:t>В АРМ Менеджера по снабжению во всех вкладках, кроме Формирование заказов</w:t>
+      </w:r>
+      <w:r>
+        <w:rPr>
+          <w:rFonts w:ascii="Bookman Old Style" w:hAnsi="Bookman Old Style"/>
+          <w:highlight w:val="yellow"/>
+        </w:rPr>
+        <w:t xml:space="preserve"> и Платежи контрагентам</w:t>
+      </w:r>
+      <w:r>
+        <w:rPr>
+          <w:rFonts w:ascii="Bookman Old Style" w:hAnsi="Bookman Old Style"/>
+          <w:highlight w:val="yellow"/>
+        </w:rPr>
+        <w:t>, реализовать автоматическое обновление списков с</w:t>
+      </w:r>
+      <w:r>
+        <w:rPr>
+          <w:rFonts w:ascii="Bookman Old Style" w:hAnsi="Bookman Old Style"/>
+          <w:highlight w:val="yellow"/>
+        </w:rPr>
+        <w:t xml:space="preserve"> </w:t>
+      </w:r>
+      <w:r>
+        <w:rPr>
+          <w:rFonts w:ascii="Bookman Old Style" w:hAnsi="Bookman Old Style"/>
+          <w:highlight w:val="yellow"/>
+        </w:rPr>
+        <w:t>интервалом 30 сек</w:t>
+      </w:r>
+      <w:r>
+        <w:rPr>
+          <w:rFonts w:ascii="Bookman Old Style" w:hAnsi="Bookman Old Style"/>
+        </w:rPr>
+        <w:t>.</w:t>
+      </w:r>
+    </w:p>
     <w:sectPr>
       <w:pgSz w:w="11906" w:h="16838"/>
       <w:pgMar w:top="426" w:right="566" w:bottom="426" w:left="567" w:header="708" w:footer="708" w:gutter="0"/>
@@ -3986,6 +6058,119 @@
     </w:lvl>
   </w:abstractNum>
   <w:abstractNum w:abstractNumId="23" w15:restartNumberingAfterBreak="0">
+    <w:nsid w:val="5B202287"/>
+    <w:multiLevelType w:val="hybridMultilevel"/>
+    <w:tmpl w:val="82FA1CDE"/>
+    <w:lvl w:ilvl="0" w:tplc="04190001">
+      <w:start w:val="1"/>
+      <w:numFmt w:val="bullet"/>
+      <w:lvlText w:val=""/>
+      <w:lvlJc w:val="left"/>
+      <w:pPr>
+        <w:ind w:left="720" w:hanging="360"/>
+      </w:pPr>
+      <w:rPr>
+        <w:rFonts w:ascii="Symbol" w:hAnsi="Symbol" w:hint="default"/>
+      </w:rPr>
+    </w:lvl>
+    <w:lvl w:ilvl="1" w:tplc="04190003" w:tentative="1">
+      <w:start w:val="1"/>
+      <w:numFmt w:val="bullet"/>
+      <w:lvlText w:val="o"/>
+      <w:lvlJc w:val="left"/>
+      <w:pPr>
+        <w:ind w:left="1440" w:hanging="360"/>
+      </w:pPr>
+      <w:rPr>
+        <w:rFonts w:ascii="Courier New" w:hAnsi="Courier New" w:cs="Courier New" w:hint="default"/>
+      </w:rPr>
+    </w:lvl>
+    <w:lvl w:ilvl="2" w:tplc="04190005" w:tentative="1">
+      <w:start w:val="1"/>
+      <w:numFmt w:val="bullet"/>
+      <w:lvlText w:val=""/>
+      <w:lvlJc w:val="left"/>
+      <w:pPr>
+        <w:ind w:left="2160" w:hanging="360"/>
+      </w:pPr>
+      <w:rPr>
+        <w:rFonts w:ascii="Wingdings" w:hAnsi="Wingdings" w:hint="default"/>
+      </w:rPr>
+    </w:lvl>
+    <w:lvl w:ilvl="3" w:tplc="04190001" w:tentative="1">
+      <w:start w:val="1"/>
+      <w:numFmt w:val="bullet"/>
+      <w:lvlText w:val=""/>
+      <w:lvlJc w:val="left"/>
+      <w:pPr>
+        <w:ind w:left="2880" w:hanging="360"/>
+      </w:pPr>
+      <w:rPr>
+        <w:rFonts w:ascii="Symbol" w:hAnsi="Symbol" w:hint="default"/>
+      </w:rPr>
+    </w:lvl>
+    <w:lvl w:ilvl="4" w:tplc="04190003" w:tentative="1">
+      <w:start w:val="1"/>
+      <w:numFmt w:val="bullet"/>
+      <w:lvlText w:val="o"/>
+      <w:lvlJc w:val="left"/>
+      <w:pPr>
+        <w:ind w:left="3600" w:hanging="360"/>
+      </w:pPr>
+      <w:rPr>
+        <w:rFonts w:ascii="Courier New" w:hAnsi="Courier New" w:cs="Courier New" w:hint="default"/>
+      </w:rPr>
+    </w:lvl>
+    <w:lvl w:ilvl="5" w:tplc="04190005" w:tentative="1">
+      <w:start w:val="1"/>
+      <w:numFmt w:val="bullet"/>
+      <w:lvlText w:val=""/>
+      <w:lvlJc w:val="left"/>
+      <w:pPr>
+        <w:ind w:left="4320" w:hanging="360"/>
+      </w:pPr>
+      <w:rPr>
+        <w:rFonts w:ascii="Wingdings" w:hAnsi="Wingdings" w:hint="default"/>
+      </w:rPr>
+    </w:lvl>
+    <w:lvl w:ilvl="6" w:tplc="04190001" w:tentative="1">
+      <w:start w:val="1"/>
+      <w:numFmt w:val="bullet"/>
+      <w:lvlText w:val=""/>
+      <w:lvlJc w:val="left"/>
+      <w:pPr>
+        <w:ind w:left="5040" w:hanging="360"/>
+      </w:pPr>
+      <w:rPr>
+        <w:rFonts w:ascii="Symbol" w:hAnsi="Symbol" w:hint="default"/>
+      </w:rPr>
+    </w:lvl>
+    <w:lvl w:ilvl="7" w:tplc="04190003" w:tentative="1">
+      <w:start w:val="1"/>
+      <w:numFmt w:val="bullet"/>
+      <w:lvlText w:val="o"/>
+      <w:lvlJc w:val="left"/>
+      <w:pPr>
+        <w:ind w:left="5760" w:hanging="360"/>
+      </w:pPr>
+      <w:rPr>
+        <w:rFonts w:ascii="Courier New" w:hAnsi="Courier New" w:cs="Courier New" w:hint="default"/>
+      </w:rPr>
+    </w:lvl>
+    <w:lvl w:ilvl="8" w:tplc="04190005" w:tentative="1">
+      <w:start w:val="1"/>
+      <w:numFmt w:val="bullet"/>
+      <w:lvlText w:val=""/>
+      <w:lvlJc w:val="left"/>
+      <w:pPr>
+        <w:ind w:left="6480" w:hanging="360"/>
+      </w:pPr>
+      <w:rPr>
+        <w:rFonts w:ascii="Wingdings" w:hAnsi="Wingdings" w:hint="default"/>
+      </w:rPr>
+    </w:lvl>
+  </w:abstractNum>
+  <w:abstractNum w:abstractNumId="24" w15:restartNumberingAfterBreak="0">
     <w:nsid w:val="5B6162B9"/>
     <w:multiLevelType w:val="hybridMultilevel"/>
     <w:tmpl w:val="9C76C7D2"/>
@@ -4074,7 +6259,7 @@
       </w:pPr>
     </w:lvl>
   </w:abstractNum>
-  <w:abstractNum w:abstractNumId="24" w15:restartNumberingAfterBreak="0">
+  <w:abstractNum w:abstractNumId="25" w15:restartNumberingAfterBreak="0">
     <w:nsid w:val="5C6317F1"/>
     <w:multiLevelType w:val="hybridMultilevel"/>
     <w:tmpl w:val="294E00F8"/>
@@ -4163,7 +6348,7 @@
       </w:pPr>
     </w:lvl>
   </w:abstractNum>
-  <w:abstractNum w:abstractNumId="25" w15:restartNumberingAfterBreak="0">
+  <w:abstractNum w:abstractNumId="26" w15:restartNumberingAfterBreak="0">
     <w:nsid w:val="5E4A7569"/>
     <w:multiLevelType w:val="hybridMultilevel"/>
     <w:tmpl w:val="90D0F55C"/>
@@ -4252,7 +6437,7 @@
       </w:pPr>
     </w:lvl>
   </w:abstractNum>
-  <w:abstractNum w:abstractNumId="26" w15:restartNumberingAfterBreak="0">
+  <w:abstractNum w:abstractNumId="27" w15:restartNumberingAfterBreak="0">
     <w:nsid w:val="5E675363"/>
     <w:multiLevelType w:val="hybridMultilevel"/>
     <w:tmpl w:val="E87EEA26"/>
@@ -4341,7 +6526,7 @@
       </w:pPr>
     </w:lvl>
   </w:abstractNum>
-  <w:abstractNum w:abstractNumId="27" w15:restartNumberingAfterBreak="0">
+  <w:abstractNum w:abstractNumId="28" w15:restartNumberingAfterBreak="0">
     <w:nsid w:val="5F0761D2"/>
     <w:multiLevelType w:val="hybridMultilevel"/>
     <w:tmpl w:val="963AA47A"/>
@@ -4432,7 +6617,7 @@
       </w:pPr>
     </w:lvl>
   </w:abstractNum>
-  <w:abstractNum w:abstractNumId="28" w15:restartNumberingAfterBreak="0">
+  <w:abstractNum w:abstractNumId="29" w15:restartNumberingAfterBreak="0">
     <w:nsid w:val="62BA3CD7"/>
     <w:multiLevelType w:val="hybridMultilevel"/>
     <w:tmpl w:val="7248B4BE"/>
@@ -4545,7 +6730,7 @@
       </w:rPr>
     </w:lvl>
   </w:abstractNum>
-  <w:abstractNum w:abstractNumId="29" w15:restartNumberingAfterBreak="0">
+  <w:abstractNum w:abstractNumId="30" w15:restartNumberingAfterBreak="0">
     <w:nsid w:val="664061DC"/>
     <w:multiLevelType w:val="hybridMultilevel"/>
     <w:tmpl w:val="E77C1DEC"/>
@@ -4658,7 +6843,7 @@
       </w:rPr>
     </w:lvl>
   </w:abstractNum>
-  <w:abstractNum w:abstractNumId="30" w15:restartNumberingAfterBreak="0">
+  <w:abstractNum w:abstractNumId="31" w15:restartNumberingAfterBreak="0">
     <w:nsid w:val="69B0422A"/>
     <w:multiLevelType w:val="hybridMultilevel"/>
     <w:tmpl w:val="0AD04D5E"/>
@@ -4771,7 +6956,7 @@
       </w:rPr>
     </w:lvl>
   </w:abstractNum>
-  <w:abstractNum w:abstractNumId="31" w15:restartNumberingAfterBreak="0">
+  <w:abstractNum w:abstractNumId="32" w15:restartNumberingAfterBreak="0">
     <w:nsid w:val="6F056425"/>
     <w:multiLevelType w:val="hybridMultilevel"/>
     <w:tmpl w:val="4A32F57C"/>
@@ -4884,7 +7069,7 @@
       </w:rPr>
     </w:lvl>
   </w:abstractNum>
-  <w:abstractNum w:abstractNumId="32" w15:restartNumberingAfterBreak="0">
+  <w:abstractNum w:abstractNumId="33" w15:restartNumberingAfterBreak="0">
     <w:nsid w:val="74B0572A"/>
     <w:multiLevelType w:val="hybridMultilevel"/>
     <w:tmpl w:val="42A4E126"/>
@@ -4997,7 +7182,7 @@
       </w:rPr>
     </w:lvl>
   </w:abstractNum>
-  <w:abstractNum w:abstractNumId="33" w15:restartNumberingAfterBreak="0">
+  <w:abstractNum w:abstractNumId="34" w15:restartNumberingAfterBreak="0">
     <w:nsid w:val="763A7170"/>
     <w:multiLevelType w:val="hybridMultilevel"/>
     <w:tmpl w:val="2D78BD1A"/>
@@ -5110,7 +7295,7 @@
       </w:rPr>
     </w:lvl>
   </w:abstractNum>
-  <w:abstractNum w:abstractNumId="34" w15:restartNumberingAfterBreak="0">
+  <w:abstractNum w:abstractNumId="35" w15:restartNumberingAfterBreak="0">
     <w:nsid w:val="799B7ED7"/>
     <w:multiLevelType w:val="hybridMultilevel"/>
     <w:tmpl w:val="7A92D1CC"/>
@@ -5199,7 +7384,7 @@
       </w:pPr>
     </w:lvl>
   </w:abstractNum>
-  <w:abstractNum w:abstractNumId="35" w15:restartNumberingAfterBreak="0">
+  <w:abstractNum w:abstractNumId="36" w15:restartNumberingAfterBreak="0">
     <w:nsid w:val="7FA773E4"/>
     <w:multiLevelType w:val="hybridMultilevel"/>
     <w:tmpl w:val="D0FC0FE4"/>
@@ -5292,10 +7477,10 @@
     <w:abstractNumId w:val="10"/>
   </w:num>
   <w:num w:numId="2">
-    <w:abstractNumId w:val="26"/>
+    <w:abstractNumId w:val="27"/>
   </w:num>
   <w:num w:numId="3">
-    <w:abstractNumId w:val="34"/>
+    <w:abstractNumId w:val="35"/>
   </w:num>
   <w:num w:numId="4">
     <w:abstractNumId w:val="8"/>
@@ -5313,7 +7498,7 @@
     <w:abstractNumId w:val="18"/>
   </w:num>
   <w:num w:numId="9">
-    <w:abstractNumId w:val="35"/>
+    <w:abstractNumId w:val="36"/>
   </w:num>
   <w:num w:numId="10">
     <w:abstractNumId w:val="3"/>
@@ -5331,7 +7516,7 @@
     <w:abstractNumId w:val="12"/>
   </w:num>
   <w:num w:numId="15">
-    <w:abstractNumId w:val="23"/>
+    <w:abstractNumId w:val="24"/>
   </w:num>
   <w:num w:numId="16">
     <w:abstractNumId w:val="2"/>
@@ -5343,46 +7528,46 @@
     <w:abstractNumId w:val="9"/>
   </w:num>
   <w:num w:numId="19">
-    <w:abstractNumId w:val="31"/>
+    <w:abstractNumId w:val="32"/>
   </w:num>
   <w:num w:numId="20">
-    <w:abstractNumId w:val="30"/>
+    <w:abstractNumId w:val="31"/>
   </w:num>
   <w:num w:numId="21">
     <w:abstractNumId w:val="5"/>
   </w:num>
   <w:num w:numId="22">
-    <w:abstractNumId w:val="24"/>
+    <w:abstractNumId w:val="25"/>
   </w:num>
   <w:num w:numId="23">
     <w:abstractNumId w:val="15"/>
   </w:num>
   <w:num w:numId="24">
-    <w:abstractNumId w:val="25"/>
+    <w:abstractNumId w:val="26"/>
   </w:num>
   <w:num w:numId="25">
     <w:abstractNumId w:val="7"/>
   </w:num>
   <w:num w:numId="26">
-    <w:abstractNumId w:val="32"/>
+    <w:abstractNumId w:val="33"/>
   </w:num>
   <w:num w:numId="27">
     <w:abstractNumId w:val="14"/>
   </w:num>
   <w:num w:numId="28">
-    <w:abstractNumId w:val="28"/>
+    <w:abstractNumId w:val="29"/>
   </w:num>
   <w:num w:numId="29">
-    <w:abstractNumId w:val="29"/>
+    <w:abstractNumId w:val="30"/>
   </w:num>
   <w:num w:numId="30">
-    <w:abstractNumId w:val="33"/>
+    <w:abstractNumId w:val="34"/>
   </w:num>
   <w:num w:numId="31">
     <w:abstractNumId w:val="20"/>
   </w:num>
   <w:num w:numId="32">
-    <w:abstractNumId w:val="27"/>
+    <w:abstractNumId w:val="28"/>
   </w:num>
   <w:num w:numId="33">
     <w:abstractNumId w:val="0"/>
@@ -5395,6 +7580,9 @@
   </w:num>
   <w:num w:numId="36">
     <w:abstractNumId w:val="11"/>
+  </w:num>
+  <w:num w:numId="37">
+    <w:abstractNumId w:val="23"/>
   </w:num>
 </w:numbering>
 </file>
@@ -6024,6 +8212,20 @@
       <w:lang w:eastAsia="ru-RU"/>
     </w:rPr>
   </w:style>
+  <w:style w:type="paragraph" w:styleId="ae">
+    <w:name w:val="No Spacing"/>
+    <w:uiPriority w:val="1"/>
+    <w:qFormat/>
+    <w:rsid w:val="008B6714"/>
+    <w:pPr>
+      <w:spacing w:after="0" w:line="240" w:lineRule="auto"/>
+      <w:jc w:val="center"/>
+    </w:pPr>
+    <w:rPr>
+      <w:rFonts w:ascii="Bookman Old Style" w:hAnsi="Bookman Old Style"/>
+      <w:sz w:val="18"/>
+    </w:rPr>
+  </w:style>
 </w:styles>
 </file>
 
@@ -6289,21 +8491,6 @@
 </file>
 
 <file path=customXml/item1.xml><?xml version="1.0" encoding="utf-8"?>
-<p:properties xmlns:p="http://schemas.microsoft.com/office/2006/metadata/properties" xmlns:xsi="http://www.w3.org/2001/XMLSchema-instance" xmlns:pc="http://schemas.microsoft.com/office/infopath/2007/PartnerControls">
-  <documentManagement/>
-</p:properties>
-</file>
-
-<file path=customXml/item2.xml><?xml version="1.0" encoding="utf-8"?>
-<?mso-contentType ?>
-<FormTemplates xmlns="http://schemas.microsoft.com/sharepoint/v3/contenttype/forms">
-  <Display>DocumentLibraryForm</Display>
-  <Edit>DocumentLibraryForm</Edit>
-  <New>DocumentLibraryForm</New>
-</FormTemplates>
-</file>
-
-<file path=customXml/item3.xml><?xml version="1.0" encoding="utf-8"?>
 <ct:contentTypeSchema xmlns:ct="http://schemas.microsoft.com/office/2006/metadata/contentType" xmlns:ma="http://schemas.microsoft.com/office/2006/metadata/properties/metaAttributes" ct:_="" ma:_="" ma:contentTypeName="Документ" ma:contentTypeID="0x0101008E8D18D392838D49B14734E477FF207C" ma:contentTypeVersion="10" ma:contentTypeDescription="Создание документа." ma:contentTypeScope="" ma:versionID="29122851f0aceef1d89a98c9ce473c18">
   <xsd:schema xmlns:xsd="http://www.w3.org/2001/XMLSchema" xmlns:xs="http://www.w3.org/2001/XMLSchema" xmlns:p="http://schemas.microsoft.com/office/2006/metadata/properties" xmlns:ns2="001c9c23-3b7f-43da-b776-269fb2e1a348" xmlns:ns3="02378b2e-8063-4850-aabc-05f3206d9c1a" targetNamespace="http://schemas.microsoft.com/office/2006/metadata/properties" ma:root="true" ma:fieldsID="6c91f456fd40e94511e967ed7fe8e50a" ns2:_="" ns3:_="">
     <xsd:import namespace="001c9c23-3b7f-43da-b776-269fb2e1a348"/>
@@ -6506,24 +8693,22 @@
 </ct:contentTypeSchema>
 </file>
 
-<file path=customXml/itemProps1.xml><?xml version="1.0" encoding="utf-8"?>
-<ds:datastoreItem xmlns:ds="http://schemas.openxmlformats.org/officeDocument/2006/customXml" ds:itemID="{273A450F-C971-4D1D-B91E-7C5A3EDFC6E6}">
-  <ds:schemaRefs>
-    <ds:schemaRef ds:uri="http://schemas.microsoft.com/office/2006/metadata/properties"/>
-    <ds:schemaRef ds:uri="http://schemas.microsoft.com/office/infopath/2007/PartnerControls"/>
-  </ds:schemaRefs>
-</ds:datastoreItem>
+<file path=customXml/item2.xml><?xml version="1.0" encoding="utf-8"?>
+<p:properties xmlns:p="http://schemas.microsoft.com/office/2006/metadata/properties" xmlns:xsi="http://www.w3.org/2001/XMLSchema-instance" xmlns:pc="http://schemas.microsoft.com/office/infopath/2007/PartnerControls">
+  <documentManagement/>
+</p:properties>
 </file>
 
-<file path=customXml/itemProps2.xml><?xml version="1.0" encoding="utf-8"?>
-<ds:datastoreItem xmlns:ds="http://schemas.openxmlformats.org/officeDocument/2006/customXml" ds:itemID="{5689297E-39F3-4B69-A28A-5EDD31E692DB}">
-  <ds:schemaRefs>
-    <ds:schemaRef ds:uri="http://schemas.microsoft.com/sharepoint/v3/contenttype/forms"/>
-  </ds:schemaRefs>
-</ds:datastoreItem>
+<file path=customXml/item3.xml><?xml version="1.0" encoding="utf-8"?>
+<?mso-contentType ?>
+<FormTemplates xmlns="http://schemas.microsoft.com/sharepoint/v3/contenttype/forms">
+  <Display>DocumentLibraryForm</Display>
+  <Edit>DocumentLibraryForm</Edit>
+  <New>DocumentLibraryForm</New>
+</FormTemplates>
 </file>
 
-<file path=customXml/itemProps3.xml><?xml version="1.0" encoding="utf-8"?>
+<file path=customXml/itemProps1.xml><?xml version="1.0" encoding="utf-8"?>
 <ds:datastoreItem xmlns:ds="http://schemas.openxmlformats.org/officeDocument/2006/customXml" ds:itemID="{80801DD6-B554-4624-9386-339E63B4688B}">
   <ds:schemaRefs>
     <ds:schemaRef ds:uri="http://schemas.microsoft.com/office/2006/metadata/contentType"/>
@@ -6540,4 +8725,21 @@
     <ds:schemaRef ds:uri="http://schemas.microsoft.com/internal/obd"/>
   </ds:schemaRefs>
 </ds:datastoreItem>
+</file>
+
+<file path=customXml/itemProps2.xml><?xml version="1.0" encoding="utf-8"?>
+<ds:datastoreItem xmlns:ds="http://schemas.openxmlformats.org/officeDocument/2006/customXml" ds:itemID="{273A450F-C971-4D1D-B91E-7C5A3EDFC6E6}">
+  <ds:schemaRefs>
+    <ds:schemaRef ds:uri="http://schemas.microsoft.com/office/2006/metadata/properties"/>
+    <ds:schemaRef ds:uri="http://schemas.microsoft.com/office/infopath/2007/PartnerControls"/>
+  </ds:schemaRefs>
+</ds:datastoreItem>
+</file>
+
+<file path=customXml/itemProps3.xml><?xml version="1.0" encoding="utf-8"?>
+<ds:datastoreItem xmlns:ds="http://schemas.openxmlformats.org/officeDocument/2006/customXml" ds:itemID="{5689297E-39F3-4B69-A28A-5EDD31E692DB}">
+  <ds:schemaRefs>
+    <ds:schemaRef ds:uri="http://schemas.microsoft.com/sharepoint/v3/contenttype/forms"/>
+  </ds:schemaRefs>
+</ds:datastoreItem>
 </file>